--- a/img/port/NWACHUKWU-ANTHONY-UCHECHUKWU-RESUME.docx
+++ b/img/port/NWACHUKWU-ANTHONY-UCHECHUKWU-RESUME.docx
@@ -61,10 +61,11 @@
       </w:pPr>
       <w:r>
         <w:rPr>
-          <w:rFonts w:ascii="Times New Roman" w:hAnsi="Times New Roman"/>
-          <w:szCs w:val="24"/>
-        </w:rPr>
-        <w:t>Melah Company Opposite ITF Bukuru, Plateau, Jos.</w:t>
+          <w:rFonts w:hint="default" w:ascii="Times New Roman" w:hAnsi="Times New Roman"/>
+          <w:szCs w:val="24"/>
+          <w:lang w:val="en-US"/>
+        </w:rPr>
+        <w:t>MTN Mast City College, Karu, Abuja.</w:t>
       </w:r>
     </w:p>
     <w:p>
@@ -185,6 +186,8 @@
         </w:rPr>
         <w:t>Experience</w:t>
       </w:r>
+      <w:bookmarkStart w:id="5" w:name="_GoBack"/>
+      <w:bookmarkEnd w:id="5"/>
     </w:p>
     <w:p>
       <w:pPr>
@@ -221,23 +224,94 @@
           <w:rFonts w:ascii="Times New Roman" w:hAnsi="Times New Roman"/>
           <w:szCs w:val="24"/>
         </w:rPr>
-        <w:t>2019 – 2022</w:t>
-      </w:r>
-      <w:r>
-        <w:rPr>
-          <w:rFonts w:ascii="Times New Roman" w:hAnsi="Times New Roman"/>
-          <w:szCs w:val="24"/>
-        </w:rPr>
-        <w:tab/>
-      </w:r>
-      <w:r>
-        <w:rPr>
-          <w:rFonts w:ascii="Times New Roman" w:hAnsi="Times New Roman"/>
-          <w:b/>
-          <w:bCs/>
-          <w:szCs w:val="24"/>
-        </w:rPr>
-        <w:t>SAGE DIGITALS</w:t>
+        <w:t>20</w:t>
+      </w:r>
+      <w:r>
+        <w:rPr>
+          <w:rFonts w:hint="default" w:ascii="Times New Roman" w:hAnsi="Times New Roman"/>
+          <w:szCs w:val="24"/>
+          <w:lang w:val="en-US"/>
+        </w:rPr>
+        <w:t>22</w:t>
+      </w:r>
+      <w:r>
+        <w:rPr>
+          <w:rFonts w:ascii="Times New Roman" w:hAnsi="Times New Roman"/>
+          <w:szCs w:val="24"/>
+        </w:rPr>
+        <w:t xml:space="preserve"> – 202</w:t>
+      </w:r>
+      <w:r>
+        <w:rPr>
+          <w:rFonts w:hint="default" w:ascii="Times New Roman" w:hAnsi="Times New Roman"/>
+          <w:szCs w:val="24"/>
+          <w:lang w:val="en-US"/>
+        </w:rPr>
+        <w:t>3</w:t>
+      </w:r>
+      <w:r>
+        <w:rPr>
+          <w:rFonts w:ascii="Times New Roman" w:hAnsi="Times New Roman"/>
+          <w:szCs w:val="24"/>
+        </w:rPr>
+        <w:tab/>
+      </w:r>
+      <w:r>
+        <w:rPr>
+          <w:rFonts w:hint="default" w:ascii="Times New Roman" w:hAnsi="Times New Roman"/>
+          <w:b/>
+          <w:bCs/>
+          <w:szCs w:val="24"/>
+        </w:rPr>
+        <w:t>G</w:t>
+      </w:r>
+      <w:r>
+        <w:rPr>
+          <w:rFonts w:hint="default" w:ascii="Times New Roman" w:hAnsi="Times New Roman"/>
+          <w:b/>
+          <w:bCs/>
+          <w:szCs w:val="24"/>
+          <w:lang w:val="en-US"/>
+        </w:rPr>
+        <w:t>ENESYS</w:t>
+      </w:r>
+      <w:r>
+        <w:rPr>
+          <w:rFonts w:hint="default" w:ascii="Times New Roman" w:hAnsi="Times New Roman"/>
+          <w:b/>
+          <w:bCs/>
+          <w:szCs w:val="24"/>
+        </w:rPr>
+        <w:t xml:space="preserve"> T</w:t>
+      </w:r>
+      <w:r>
+        <w:rPr>
+          <w:rFonts w:hint="default" w:ascii="Times New Roman" w:hAnsi="Times New Roman"/>
+          <w:b/>
+          <w:bCs/>
+          <w:szCs w:val="24"/>
+          <w:lang w:val="en-US"/>
+        </w:rPr>
+        <w:t>ECH</w:t>
+      </w:r>
+      <w:r>
+        <w:rPr>
+          <w:rFonts w:hint="default" w:ascii="Times New Roman" w:hAnsi="Times New Roman"/>
+          <w:b/>
+          <w:bCs/>
+          <w:szCs w:val="24"/>
+        </w:rPr>
+        <w:t xml:space="preserve"> H</w:t>
+      </w:r>
+      <w:r>
+        <w:rPr>
+          <w:rFonts w:hint="default" w:ascii="Times New Roman" w:hAnsi="Times New Roman"/>
+          <w:b/>
+          <w:bCs/>
+          <w:szCs w:val="24"/>
+          <w:lang w:val="en-US"/>
+        </w:rPr>
+        <w:t>UB</w:t>
       </w:r>
       <w:r>
         <w:rPr>
@@ -268,10 +342,11 @@
         </w:tabs>
         <w:ind w:left="1440" w:right="360" w:hanging="1440"/>
         <w:rPr>
-          <w:rFonts w:ascii="Times New Roman" w:hAnsi="Times New Roman"/>
+          <w:rFonts w:hint="default" w:ascii="Times New Roman" w:hAnsi="Times New Roman"/>
           <w:i/>
           <w:iCs/>
           <w:szCs w:val="24"/>
+          <w:lang w:val="en-US"/>
         </w:rPr>
       </w:pPr>
       <w:r>
@@ -294,12 +369,13 @@
       </w:r>
       <w:r>
         <w:rPr>
-          <w:rFonts w:ascii="Times New Roman" w:hAnsi="Times New Roman"/>
+          <w:rFonts w:hint="default" w:ascii="Times New Roman" w:hAnsi="Times New Roman"/>
           <w:i/>
           <w:iCs/>
           <w:szCs w:val="24"/>
-        </w:rPr>
-        <w:t>Freelancer</w:t>
+          <w:lang w:val="en-US"/>
+        </w:rPr>
+        <w:t>Web3 Intern</w:t>
       </w:r>
     </w:p>
     <w:p>
@@ -311,16 +387,51 @@
         </w:numPr>
         <w:ind w:left="1530"/>
         <w:rPr>
-          <w:rFonts w:ascii="Times New Roman" w:hAnsi="Times New Roman"/>
-          <w:szCs w:val="24"/>
-        </w:rPr>
-      </w:pPr>
-      <w:r>
-        <w:rPr>
-          <w:rFonts w:ascii="Times New Roman" w:hAnsi="Times New Roman"/>
-          <w:szCs w:val="24"/>
-        </w:rPr>
-        <w:t>Built over 13 Websites with frontend programming languages like HTML, CSS, Bootstrap and JS.</w:t>
+          <w:rFonts w:hint="default" w:ascii="Times New Roman" w:hAnsi="Times New Roman" w:cs="Times New Roman"/>
+          <w:b/>
+          <w:sz w:val="24"/>
+          <w:szCs w:val="24"/>
+        </w:rPr>
+      </w:pPr>
+      <w:r>
+        <w:rPr>
+          <w:rFonts w:hint="default" w:ascii="Times New Roman" w:hAnsi="Times New Roman" w:eastAsia="Segoe UI" w:cs="Times New Roman"/>
+          <w:i w:val="0"/>
+          <w:iCs w:val="0"/>
+          <w:caps w:val="0"/>
+          <w:spacing w:val="0"/>
+          <w:sz w:val="24"/>
+          <w:szCs w:val="24"/>
+          <w:shd w:val="clear" w:fill="FFFFFF"/>
+        </w:rPr>
+        <w:t xml:space="preserve">Effectively developed and launched </w:t>
+      </w:r>
+      <w:r>
+        <w:rPr>
+          <w:rFonts w:hint="default" w:ascii="Times New Roman" w:hAnsi="Times New Roman" w:eastAsia="Segoe UI" w:cs="Times New Roman"/>
+          <w:i w:val="0"/>
+          <w:iCs w:val="0"/>
+          <w:caps w:val="0"/>
+          <w:spacing w:val="0"/>
+          <w:sz w:val="24"/>
+          <w:szCs w:val="24"/>
+          <w:shd w:val="clear" w:fill="FFFFFF"/>
+          <w:lang w:val="en-US"/>
+        </w:rPr>
+        <w:t xml:space="preserve">Learning Management </w:t>
+      </w:r>
+      <w:r>
+        <w:rPr>
+          <w:rFonts w:hint="default" w:ascii="Times New Roman" w:hAnsi="Times New Roman" w:eastAsia="Segoe UI" w:cs="Times New Roman"/>
+          <w:i w:val="0"/>
+          <w:iCs w:val="0"/>
+          <w:caps w:val="0"/>
+          <w:spacing w:val="0"/>
+          <w:sz w:val="24"/>
+          <w:szCs w:val="24"/>
+          <w:shd w:val="clear" w:fill="FFFFFF"/>
+        </w:rPr>
+        <w:t>dApp, starting from the ideation phase to the final deployment stage, guaranteeing exceptional quality and user satisfaction.</w:t>
       </w:r>
     </w:p>
     <w:p>
@@ -332,32 +443,51 @@
         </w:numPr>
         <w:ind w:left="1530"/>
         <w:rPr>
-          <w:rFonts w:ascii="Times New Roman" w:hAnsi="Times New Roman"/>
-          <w:b/>
-          <w:szCs w:val="24"/>
-        </w:rPr>
-      </w:pPr>
-      <w:r>
-        <w:rPr>
-          <w:rFonts w:ascii="Times New Roman" w:hAnsi="Times New Roman"/>
-          <w:szCs w:val="24"/>
-        </w:rPr>
-        <w:t xml:space="preserve">Built </w:t>
-      </w:r>
-      <w:r>
-        <w:rPr>
-          <w:rFonts w:hint="default" w:ascii="Times New Roman" w:hAnsi="Times New Roman"/>
-          <w:szCs w:val="24"/>
+          <w:rFonts w:hint="default" w:ascii="Times New Roman" w:hAnsi="Times New Roman" w:cs="Times New Roman"/>
+          <w:b/>
+          <w:sz w:val="24"/>
+          <w:szCs w:val="24"/>
+        </w:rPr>
+      </w:pPr>
+      <w:r>
+        <w:rPr>
+          <w:rFonts w:hint="default" w:ascii="Times New Roman" w:hAnsi="Times New Roman" w:eastAsia="Segoe UI" w:cs="Times New Roman"/>
+          <w:i w:val="0"/>
+          <w:iCs w:val="0"/>
+          <w:caps w:val="0"/>
+          <w:spacing w:val="0"/>
+          <w:sz w:val="24"/>
+          <w:szCs w:val="24"/>
+          <w:shd w:val="clear" w:fill="FFFFFF"/>
+        </w:rPr>
+        <w:t xml:space="preserve"> Deployed on contracts </w:t>
+      </w:r>
+      <w:r>
+        <w:rPr>
+          <w:rFonts w:hint="default" w:ascii="Times New Roman" w:hAnsi="Times New Roman" w:eastAsia="Segoe UI" w:cs="Times New Roman"/>
+          <w:i w:val="0"/>
+          <w:iCs w:val="0"/>
+          <w:caps w:val="0"/>
+          <w:spacing w:val="0"/>
+          <w:sz w:val="24"/>
+          <w:szCs w:val="24"/>
+          <w:shd w:val="clear" w:fill="FFFFFF"/>
           <w:lang w:val="en-US"/>
         </w:rPr>
-        <w:t xml:space="preserve">more than </w:t>
-      </w:r>
-      <w:r>
-        <w:rPr>
-          <w:rFonts w:ascii="Times New Roman" w:hAnsi="Times New Roman"/>
-          <w:szCs w:val="24"/>
-        </w:rPr>
-        <w:t>11 Websites with backend programming languages like PHP and Laravel</w:t>
+        <w:t xml:space="preserve">that implemented ERC20 and ERC721 </w:t>
+      </w:r>
+      <w:r>
+        <w:rPr>
+          <w:rFonts w:hint="default" w:ascii="Times New Roman" w:hAnsi="Times New Roman" w:eastAsia="Segoe UI" w:cs="Times New Roman"/>
+          <w:i w:val="0"/>
+          <w:iCs w:val="0"/>
+          <w:caps w:val="0"/>
+          <w:spacing w:val="0"/>
+          <w:sz w:val="24"/>
+          <w:szCs w:val="24"/>
+          <w:shd w:val="clear" w:fill="FFFFFF"/>
+        </w:rPr>
+        <w:t>on Testnets. (Polygon, Ethereum)</w:t>
       </w:r>
     </w:p>
     <w:p>
@@ -382,43 +512,7 @@
           <w:bCs/>
           <w:szCs w:val="24"/>
         </w:rPr>
-        <w:t>Built RESTful APIs and integrated third-party APIs to enhance functionality.</w:t>
-      </w:r>
-    </w:p>
-    <w:p>
-      <w:pPr>
-        <w:pStyle w:val="7"/>
-        <w:numPr>
-          <w:ilvl w:val="0"/>
-          <w:numId w:val="1"/>
-        </w:numPr>
-        <w:ind w:left="1530"/>
-        <w:rPr>
-          <w:rFonts w:ascii="Times New Roman" w:hAnsi="Times New Roman"/>
-          <w:b w:val="0"/>
-          <w:bCs/>
-          <w:szCs w:val="24"/>
-        </w:rPr>
-      </w:pPr>
-      <w:r>
-        <w:rPr>
-          <w:rFonts w:hint="default" w:ascii="Times New Roman" w:hAnsi="Times New Roman"/>
-          <w:b w:val="0"/>
-          <w:bCs/>
-          <w:szCs w:val="24"/>
-        </w:rPr>
-        <w:t xml:space="preserve">Utilized version control tools such as </w:t>
-      </w:r>
-      <w:bookmarkStart w:id="5" w:name="_GoBack"/>
-      <w:bookmarkEnd w:id="5"/>
-      <w:r>
-        <w:rPr>
-          <w:rFonts w:hint="default" w:ascii="Times New Roman" w:hAnsi="Times New Roman"/>
-          <w:b w:val="0"/>
-          <w:bCs/>
-          <w:szCs w:val="24"/>
-        </w:rPr>
-        <w:t>Git to manage codebase.</w:t>
+        <w:t>Utilized version control tools such as Git to manage codebase.</w:t>
       </w:r>
     </w:p>
     <w:p>
@@ -928,6 +1022,7 @@
     <w:p>
       <w:pPr>
         <w:numPr>
+          <w:ilvl w:val="0"/>
           <w:numId w:val="0"/>
         </w:numPr>
         <w:tabs>
@@ -952,7 +1047,6 @@
           <w:lang w:val="en-US"/>
         </w:rPr>
         <w:tab/>
-        <w:t/>
       </w:r>
       <w:r>
         <w:rPr>
@@ -967,6 +1061,7 @@
     <w:p>
       <w:pPr>
         <w:numPr>
+          <w:ilvl w:val="0"/>
           <w:numId w:val="0"/>
         </w:numPr>
         <w:tabs>
@@ -990,7 +1085,6 @@
           <w:lang w:val="en-US"/>
         </w:rPr>
         <w:tab/>
-        <w:t/>
       </w:r>
       <w:r>
         <w:rPr>
@@ -1009,6 +1103,26 @@
         </w:rPr>
         <w:t>Built 3 smart contracts (Auction, Lottery Application with Chainlink network)</w:t>
       </w:r>
+    </w:p>
+    <w:p>
+      <w:pPr>
+        <w:numPr>
+          <w:ilvl w:val="0"/>
+          <w:numId w:val="0"/>
+        </w:numPr>
+        <w:tabs>
+          <w:tab w:val="left" w:pos="0"/>
+          <w:tab w:val="right" w:pos="900"/>
+          <w:tab w:val="left" w:pos="1260"/>
+          <w:tab w:val="right" w:pos="10440"/>
+        </w:tabs>
+        <w:ind w:right="360" w:rightChars="0"/>
+        <w:rPr>
+          <w:rFonts w:ascii="Times New Roman" w:hAnsi="Times New Roman"/>
+          <w:bCs/>
+          <w:szCs w:val="24"/>
+        </w:rPr>
+      </w:pPr>
       <w:r>
         <w:rPr>
           <w:rFonts w:ascii="Times New Roman" w:hAnsi="Times New Roman"/>
@@ -1023,109 +1137,84 @@
     <w:p>
       <w:pPr>
         <w:tabs>
-          <w:tab w:val="left" w:pos="0"/>
-          <w:tab w:val="right" w:pos="900"/>
-          <w:tab w:val="left" w:pos="1260"/>
-          <w:tab w:val="right" w:pos="10440"/>
-        </w:tabs>
-        <w:ind w:left="1260" w:right="360"/>
-        <w:rPr>
-          <w:rFonts w:ascii="Times New Roman" w:hAnsi="Times New Roman"/>
-          <w:szCs w:val="24"/>
-        </w:rPr>
-      </w:pPr>
-      <w:r>
-        <w:rPr>
-          <w:rFonts w:ascii="Times New Roman" w:hAnsi="Times New Roman"/>
-          <w:bCs/>
+          <w:tab w:val="left" w:pos="1440"/>
+          <w:tab w:val="right" w:pos="10800"/>
+        </w:tabs>
+        <w:ind w:right="360"/>
+        <w:rPr>
+          <w:rFonts w:ascii="Times New Roman" w:hAnsi="Times New Roman"/>
+          <w:b/>
+          <w:bCs/>
+          <w:szCs w:val="24"/>
+        </w:rPr>
+      </w:pPr>
+      <w:r>
+        <w:rPr>
+          <w:rFonts w:ascii="Times New Roman" w:hAnsi="Times New Roman"/>
+          <w:szCs w:val="24"/>
+        </w:rPr>
+        <w:t>2019 – 2022</w:t>
+      </w:r>
+      <w:r>
+        <w:rPr>
+          <w:rFonts w:ascii="Times New Roman" w:hAnsi="Times New Roman"/>
+          <w:szCs w:val="24"/>
+        </w:rPr>
+        <w:tab/>
+      </w:r>
+      <w:r>
+        <w:rPr>
+          <w:rFonts w:ascii="Times New Roman" w:hAnsi="Times New Roman"/>
+          <w:b/>
+          <w:bCs/>
+          <w:szCs w:val="24"/>
+        </w:rPr>
+        <w:t>SAGE DIGITALS</w:t>
+      </w:r>
+      <w:r>
+        <w:rPr>
+          <w:rFonts w:ascii="Times New Roman" w:hAnsi="Times New Roman"/>
+          <w:b/>
+          <w:bCs/>
+          <w:szCs w:val="24"/>
+        </w:rPr>
+        <w:tab/>
+      </w:r>
+      <w:r>
+        <w:rPr>
+          <w:rFonts w:ascii="Times New Roman" w:hAnsi="Times New Roman"/>
+          <w:b/>
+          <w:bCs/>
+          <w:szCs w:val="24"/>
+        </w:rPr>
+        <w:t>REMOTE</w:t>
+      </w:r>
+    </w:p>
+    <w:p>
+      <w:pPr>
+        <w:tabs>
+          <w:tab w:val="left" w:pos="0"/>
+          <w:tab w:val="right" w:pos="900"/>
+          <w:tab w:val="left" w:pos="1440"/>
+          <w:tab w:val="right" w:pos="10800"/>
+        </w:tabs>
+        <w:ind w:left="1440" w:right="360" w:hanging="1440"/>
+        <w:rPr>
+          <w:rFonts w:ascii="Times New Roman" w:hAnsi="Times New Roman"/>
           <w:i/>
           <w:iCs/>
           <w:szCs w:val="24"/>
         </w:rPr>
-        <w:tab/>
-      </w:r>
-      <w:r>
-        <w:rPr>
-          <w:rFonts w:ascii="Times New Roman" w:hAnsi="Times New Roman"/>
-          <w:szCs w:val="24"/>
-        </w:rPr>
-        <w:t xml:space="preserve">                                                                                                                                                                                                                                                                                                                                                                                                                                                                                                                                                                                                                                                                                                                                                                                                                                                                                                                                                                                                                                                                                                                                                       </w:t>
-      </w:r>
-    </w:p>
-    <w:p>
-      <w:pPr>
-        <w:tabs>
-          <w:tab w:val="left" w:pos="0"/>
-          <w:tab w:val="right" w:pos="900"/>
-          <w:tab w:val="left" w:pos="1440"/>
-          <w:tab w:val="right" w:pos="10800"/>
-        </w:tabs>
-        <w:ind w:right="360"/>
-        <w:rPr>
-          <w:rFonts w:ascii="Times New Roman" w:hAnsi="Times New Roman"/>
-          <w:b/>
-          <w:bCs/>
-          <w:szCs w:val="24"/>
-        </w:rPr>
-      </w:pPr>
-      <w:r>
-        <w:rPr>
-          <w:rFonts w:ascii="Times New Roman" w:hAnsi="Times New Roman"/>
-          <w:szCs w:val="24"/>
-        </w:rPr>
-        <w:t>2020 – 2022</w:t>
-      </w:r>
-      <w:r>
-        <w:rPr>
-          <w:rFonts w:ascii="Times New Roman" w:hAnsi="Times New Roman"/>
-          <w:szCs w:val="24"/>
-        </w:rPr>
-        <w:tab/>
-      </w:r>
-      <w:r>
-        <w:rPr>
-          <w:rFonts w:ascii="Times New Roman" w:hAnsi="Times New Roman"/>
-          <w:b/>
-          <w:bCs/>
-          <w:szCs w:val="24"/>
-        </w:rPr>
-        <w:t>NAIJAHITS</w:t>
-      </w:r>
-      <w:r>
-        <w:rPr>
-          <w:rFonts w:ascii="Times New Roman" w:hAnsi="Times New Roman"/>
-          <w:b/>
-          <w:bCs/>
-          <w:szCs w:val="24"/>
-        </w:rPr>
-        <w:tab/>
-      </w:r>
-      <w:r>
-        <w:rPr>
-          <w:rFonts w:ascii="Times New Roman" w:hAnsi="Times New Roman"/>
-          <w:b/>
-          <w:bCs/>
-          <w:szCs w:val="24"/>
-        </w:rPr>
-        <w:t>REMOTE</w:t>
-      </w:r>
-    </w:p>
-    <w:p>
-      <w:pPr>
-        <w:tabs>
-          <w:tab w:val="left" w:pos="0"/>
-          <w:tab w:val="right" w:pos="900"/>
-          <w:tab w:val="left" w:pos="1440"/>
-          <w:tab w:val="right" w:pos="10800"/>
-        </w:tabs>
-        <w:ind w:left="1530" w:right="360" w:hanging="1440"/>
+      </w:pPr>
+      <w:r>
         <w:rPr>
           <w:rFonts w:ascii="Times New Roman" w:hAnsi="Times New Roman"/>
           <w:i/>
           <w:iCs/>
           <w:szCs w:val="24"/>
         </w:rPr>
-      </w:pPr>
+        <w:tab/>
+      </w:r>
       <w:r>
         <w:rPr>
           <w:rFonts w:ascii="Times New Roman" w:hAnsi="Times New Roman"/>
@@ -1142,16 +1231,7 @@
           <w:iCs/>
           <w:szCs w:val="24"/>
         </w:rPr>
-        <w:tab/>
-      </w:r>
-      <w:r>
-        <w:rPr>
-          <w:rFonts w:ascii="Times New Roman" w:hAnsi="Times New Roman"/>
-          <w:i/>
-          <w:iCs/>
-          <w:szCs w:val="24"/>
-        </w:rPr>
-        <w:t>Content Creator/Blogger</w:t>
+        <w:t>Freelancer</w:t>
       </w:r>
     </w:p>
     <w:p>
@@ -1172,7 +1252,7 @@
           <w:rFonts w:ascii="Times New Roman" w:hAnsi="Times New Roman"/>
           <w:szCs w:val="24"/>
         </w:rPr>
-        <w:t>Uploaded 300 musical and entertainment contents every month.</w:t>
+        <w:t>Built over 13 Websites with frontend programming languages like HTML, CSS, Bootstrap and JS.</w:t>
       </w:r>
     </w:p>
     <w:p>
@@ -1185,25 +1265,125 @@
         <w:ind w:left="1530"/>
         <w:rPr>
           <w:rFonts w:ascii="Times New Roman" w:hAnsi="Times New Roman"/>
-          <w:szCs w:val="24"/>
-        </w:rPr>
-      </w:pPr>
-      <w:r>
-        <w:rPr>
-          <w:rFonts w:ascii="Times New Roman" w:hAnsi="Times New Roman"/>
-          <w:szCs w:val="24"/>
-        </w:rPr>
-        <w:t>Optimize the SEO contents of the Website helping it rank well on Google.</w:t>
-      </w:r>
-      <w:r>
-        <w:rPr>
-          <w:rFonts w:ascii="Times New Roman" w:hAnsi="Times New Roman"/>
-          <w:bCs/>
-          <w:i/>
-          <w:iCs/>
-          <w:szCs w:val="24"/>
-        </w:rPr>
-        <w:tab/>
+          <w:b/>
+          <w:szCs w:val="24"/>
+        </w:rPr>
+      </w:pPr>
+      <w:r>
+        <w:rPr>
+          <w:rFonts w:ascii="Times New Roman" w:hAnsi="Times New Roman"/>
+          <w:szCs w:val="24"/>
+        </w:rPr>
+        <w:t xml:space="preserve">Built </w:t>
+      </w:r>
+      <w:r>
+        <w:rPr>
+          <w:rFonts w:hint="default" w:ascii="Times New Roman" w:hAnsi="Times New Roman"/>
+          <w:szCs w:val="24"/>
+          <w:lang w:val="en-US"/>
+        </w:rPr>
+        <w:t xml:space="preserve">more than </w:t>
+      </w:r>
+      <w:r>
+        <w:rPr>
+          <w:rFonts w:ascii="Times New Roman" w:hAnsi="Times New Roman"/>
+          <w:szCs w:val="24"/>
+        </w:rPr>
+        <w:t>11 Websites with backend programming languages like PHP and Laravel</w:t>
+      </w:r>
+    </w:p>
+    <w:p>
+      <w:pPr>
+        <w:pStyle w:val="7"/>
+        <w:numPr>
+          <w:ilvl w:val="0"/>
+          <w:numId w:val="1"/>
+        </w:numPr>
+        <w:ind w:left="1530"/>
+        <w:rPr>
+          <w:rFonts w:ascii="Times New Roman" w:hAnsi="Times New Roman"/>
+          <w:b w:val="0"/>
+          <w:bCs/>
+          <w:szCs w:val="24"/>
+        </w:rPr>
+      </w:pPr>
+      <w:r>
+        <w:rPr>
+          <w:rFonts w:hint="default" w:ascii="Times New Roman" w:hAnsi="Times New Roman"/>
+          <w:b w:val="0"/>
+          <w:bCs/>
+          <w:szCs w:val="24"/>
+        </w:rPr>
+        <w:t>Built RESTful APIs and integrated third-party APIs to enhance functionality.</w:t>
+      </w:r>
+    </w:p>
+    <w:p>
+      <w:pPr>
+        <w:pStyle w:val="7"/>
+        <w:numPr>
+          <w:ilvl w:val="0"/>
+          <w:numId w:val="1"/>
+        </w:numPr>
+        <w:ind w:left="1530"/>
+        <w:rPr>
+          <w:rFonts w:ascii="Times New Roman" w:hAnsi="Times New Roman"/>
+          <w:b w:val="0"/>
+          <w:bCs/>
+          <w:szCs w:val="24"/>
+        </w:rPr>
+      </w:pPr>
+      <w:r>
+        <w:rPr>
+          <w:rFonts w:hint="default" w:ascii="Times New Roman" w:hAnsi="Times New Roman"/>
+          <w:b w:val="0"/>
+          <w:bCs/>
+          <w:szCs w:val="24"/>
+        </w:rPr>
+        <w:t>Utilized version control tools such as Git to manage codebase.</w:t>
+      </w:r>
+    </w:p>
+    <w:p>
+      <w:pPr>
+        <w:pStyle w:val="7"/>
+        <w:numPr>
+          <w:ilvl w:val="0"/>
+          <w:numId w:val="1"/>
+        </w:numPr>
+        <w:ind w:left="1530"/>
+        <w:rPr>
+          <w:rFonts w:ascii="Times New Roman" w:hAnsi="Times New Roman"/>
+          <w:b w:val="0"/>
+          <w:bCs/>
+          <w:szCs w:val="24"/>
+        </w:rPr>
+      </w:pPr>
+      <w:r>
+        <w:rPr>
+          <w:rFonts w:hint="default" w:ascii="Times New Roman" w:hAnsi="Times New Roman"/>
+          <w:b w:val="0"/>
+          <w:bCs/>
+          <w:szCs w:val="24"/>
+        </w:rPr>
+        <w:t>Conducted code reviews and contributed to the continuous improvement of the develop</w:t>
+      </w:r>
+      <w:r>
+        <w:rPr>
+          <w:rFonts w:hint="default" w:ascii="Times New Roman" w:hAnsi="Times New Roman"/>
+          <w:b w:val="0"/>
+          <w:bCs/>
+          <w:szCs w:val="24"/>
+          <w:lang w:val="en-US"/>
+        </w:rPr>
+        <w:t>m</w:t>
+      </w:r>
+      <w:r>
+        <w:rPr>
+          <w:rFonts w:hint="default" w:ascii="Times New Roman" w:hAnsi="Times New Roman"/>
+          <w:b w:val="0"/>
+          <w:bCs/>
+          <w:szCs w:val="24"/>
+        </w:rPr>
+        <w:t>ent process.</w:t>
       </w:r>
     </w:p>
     <w:p>
@@ -1396,25 +1576,25 @@
           <w:bCs/>
           <w:szCs w:val="24"/>
         </w:rPr>
-        <w:t>NAIJAVIBES</w:t>
-      </w:r>
-      <w:r>
-        <w:rPr>
-          <w:rFonts w:ascii="Times New Roman" w:hAnsi="Times New Roman"/>
-          <w:b/>
-          <w:bCs/>
-          <w:szCs w:val="24"/>
-        </w:rPr>
-        <w:tab/>
-      </w:r>
-      <w:r>
-        <w:rPr>
-          <w:rFonts w:ascii="Times New Roman" w:hAnsi="Times New Roman"/>
-          <w:b/>
-          <w:bCs/>
-          <w:szCs w:val="24"/>
-        </w:rPr>
-        <w:t>REMOTE</w:t>
+        <w:t>TECHOCRAFT</w:t>
+      </w:r>
+      <w:r>
+        <w:rPr>
+          <w:rFonts w:ascii="Times New Roman" w:hAnsi="Times New Roman"/>
+          <w:b/>
+          <w:bCs/>
+          <w:szCs w:val="24"/>
+        </w:rPr>
+        <w:tab/>
+      </w:r>
+      <w:r>
+        <w:rPr>
+          <w:rFonts w:ascii="Times New Roman" w:hAnsi="Times New Roman"/>
+          <w:b/>
+          <w:bCs/>
+          <w:szCs w:val="24"/>
+        </w:rPr>
+        <w:t>ENUGU STATE</w:t>
       </w:r>
     </w:p>
     <w:p>
@@ -1458,7 +1638,7 @@
           <w:iCs/>
           <w:szCs w:val="24"/>
         </w:rPr>
-        <w:t>Content Creator/Blogger</w:t>
+        <w:t>Web Developer/Intern</w:t>
       </w:r>
     </w:p>
     <w:p>
@@ -1466,20 +1646,281 @@
         <w:pStyle w:val="7"/>
         <w:numPr>
           <w:ilvl w:val="0"/>
-          <w:numId w:val="4"/>
+          <w:numId w:val="0"/>
         </w:numPr>
-        <w:ind w:left="1584" w:hanging="144"/>
-        <w:rPr>
-          <w:rFonts w:ascii="Times New Roman" w:hAnsi="Times New Roman"/>
-          <w:szCs w:val="24"/>
-        </w:rPr>
-      </w:pPr>
-      <w:r>
-        <w:rPr>
-          <w:rFonts w:ascii="Times New Roman" w:hAnsi="Times New Roman"/>
-          <w:szCs w:val="24"/>
-        </w:rPr>
-        <w:t>Uploaded 200 musical contents every month especially contents from South Africa and East Africa</w:t>
+        <w:tabs>
+          <w:tab w:val="left" w:pos="0"/>
+          <w:tab w:val="right" w:pos="900"/>
+          <w:tab w:val="right" w:pos="10800"/>
+        </w:tabs>
+        <w:ind w:left="1530" w:leftChars="0" w:right="360" w:rightChars="0"/>
+        <w:rPr>
+          <w:rFonts w:ascii="Times New Roman" w:hAnsi="Times New Roman"/>
+          <w:szCs w:val="24"/>
+        </w:rPr>
+      </w:pPr>
+      <w:r>
+        <w:rPr>
+          <w:rFonts w:ascii="Times New Roman" w:hAnsi="Times New Roman"/>
+          <w:szCs w:val="24"/>
+        </w:rPr>
+        <w:t>Worked with a team and learnt a PHP framework, Laravel up to intermediate.</w:t>
+      </w:r>
+    </w:p>
+    <w:p>
+      <w:pPr>
+        <w:tabs>
+          <w:tab w:val="left" w:pos="0"/>
+          <w:tab w:val="right" w:pos="900"/>
+          <w:tab w:val="left" w:pos="1440"/>
+          <w:tab w:val="right" w:pos="10800"/>
+        </w:tabs>
+        <w:ind w:right="360"/>
+        <w:rPr>
+          <w:rFonts w:ascii="Times New Roman" w:hAnsi="Times New Roman"/>
+          <w:szCs w:val="24"/>
+        </w:rPr>
+      </w:pPr>
+    </w:p>
+    <w:p>
+      <w:pPr>
+        <w:tabs>
+          <w:tab w:val="left" w:pos="0"/>
+          <w:tab w:val="right" w:pos="900"/>
+          <w:tab w:val="left" w:pos="1440"/>
+          <w:tab w:val="right" w:pos="10800"/>
+        </w:tabs>
+        <w:ind w:right="360"/>
+        <w:rPr>
+          <w:rFonts w:ascii="Times New Roman" w:hAnsi="Times New Roman"/>
+          <w:b/>
+          <w:bCs/>
+          <w:szCs w:val="24"/>
+        </w:rPr>
+      </w:pPr>
+      <w:r>
+        <w:rPr>
+          <w:rFonts w:ascii="Times New Roman" w:hAnsi="Times New Roman"/>
+          <w:b/>
+          <w:bCs/>
+          <w:szCs w:val="24"/>
+        </w:rPr>
+        <w:t>Skills</w:t>
+      </w:r>
+    </w:p>
+    <w:p>
+      <w:pPr>
+        <w:pStyle w:val="7"/>
+        <w:tabs>
+          <w:tab w:val="left" w:pos="0"/>
+          <w:tab w:val="right" w:pos="900"/>
+          <w:tab w:val="left" w:pos="1440"/>
+          <w:tab w:val="right" w:pos="10800"/>
+        </w:tabs>
+        <w:spacing w:line="360" w:lineRule="auto"/>
+        <w:ind w:right="360"/>
+        <w:rPr>
+          <w:rFonts w:hint="default" w:ascii="Times New Roman" w:hAnsi="Times New Roman"/>
+          <w:bCs/>
+          <w:szCs w:val="24"/>
+          <w:lang w:val="en-US"/>
+        </w:rPr>
+      </w:pPr>
+      <w:r>
+        <w:rPr>
+          <w:rFonts w:ascii="Times New Roman" w:hAnsi="Times New Roman"/>
+          <w:bCs/>
+          <w:szCs w:val="24"/>
+        </w:rPr>
+        <w:t xml:space="preserve">Solidity, EtherJs, PHP, Laravel, REST API, SQL, </w:t>
+      </w:r>
+      <w:r>
+        <w:rPr>
+          <w:rFonts w:hint="default" w:ascii="Times New Roman" w:hAnsi="Times New Roman"/>
+          <w:bCs/>
+          <w:szCs w:val="24"/>
+        </w:rPr>
+        <w:t>OOP, MVC architecture</w:t>
+      </w:r>
+      <w:r>
+        <w:rPr>
+          <w:rFonts w:hint="default" w:ascii="Times New Roman" w:hAnsi="Times New Roman"/>
+          <w:bCs/>
+          <w:szCs w:val="24"/>
+          <w:lang w:val="en-US"/>
+        </w:rPr>
+        <w:t xml:space="preserve">, GIT, </w:t>
+      </w:r>
+      <w:r>
+        <w:rPr>
+          <w:rFonts w:ascii="Times New Roman" w:hAnsi="Times New Roman"/>
+          <w:bCs/>
+          <w:szCs w:val="24"/>
+        </w:rPr>
+        <w:t xml:space="preserve"> HTML/CSS, Bootstrap, WordPress</w:t>
+      </w:r>
+      <w:r>
+        <w:rPr>
+          <w:rFonts w:hint="default" w:ascii="Times New Roman" w:hAnsi="Times New Roman"/>
+          <w:bCs/>
+          <w:szCs w:val="24"/>
+          <w:lang w:val="en-US"/>
+        </w:rPr>
+        <w:t xml:space="preserve">, </w:t>
+      </w:r>
+      <w:r>
+        <w:rPr>
+          <w:rFonts w:ascii="Times New Roman" w:hAnsi="Times New Roman"/>
+          <w:bCs/>
+          <w:szCs w:val="24"/>
+        </w:rPr>
+        <w:t>React</w:t>
+      </w:r>
+      <w:r>
+        <w:rPr>
+          <w:rFonts w:hint="default" w:ascii="Times New Roman" w:hAnsi="Times New Roman"/>
+          <w:bCs/>
+          <w:szCs w:val="24"/>
+          <w:lang w:val="en-US"/>
+        </w:rPr>
+        <w:t>.</w:t>
+      </w:r>
+    </w:p>
+    <w:p>
+      <w:pPr>
+        <w:pStyle w:val="7"/>
+        <w:tabs>
+          <w:tab w:val="left" w:pos="0"/>
+          <w:tab w:val="right" w:pos="900"/>
+          <w:tab w:val="left" w:pos="1440"/>
+          <w:tab w:val="right" w:pos="10800"/>
+        </w:tabs>
+        <w:ind w:right="360"/>
+        <w:rPr>
+          <w:rFonts w:ascii="Times New Roman" w:hAnsi="Times New Roman"/>
+          <w:bCs/>
+          <w:szCs w:val="24"/>
+        </w:rPr>
+      </w:pPr>
+    </w:p>
+    <w:p>
+      <w:pPr>
+        <w:tabs>
+          <w:tab w:val="left" w:pos="0"/>
+          <w:tab w:val="right" w:pos="900"/>
+          <w:tab w:val="left" w:pos="1440"/>
+          <w:tab w:val="right" w:pos="10800"/>
+        </w:tabs>
+        <w:ind w:right="360"/>
+        <w:rPr>
+          <w:rFonts w:ascii="Times New Roman" w:hAnsi="Times New Roman"/>
+          <w:b/>
+          <w:szCs w:val="24"/>
+        </w:rPr>
+      </w:pPr>
+      <w:r>
+        <w:rPr>
+          <w:rFonts w:ascii="Times New Roman" w:hAnsi="Times New Roman"/>
+          <w:b/>
+          <w:szCs w:val="24"/>
+        </w:rPr>
+        <w:t>Education</w:t>
+      </w:r>
+    </w:p>
+    <w:p>
+      <w:pPr>
+        <w:tabs>
+          <w:tab w:val="left" w:pos="0"/>
+          <w:tab w:val="right" w:pos="900"/>
+          <w:tab w:val="left" w:pos="1440"/>
+          <w:tab w:val="right" w:pos="10800"/>
+        </w:tabs>
+        <w:ind w:right="360"/>
+        <w:rPr>
+          <w:rFonts w:ascii="Times New Roman" w:hAnsi="Times New Roman"/>
+          <w:b/>
+          <w:szCs w:val="24"/>
+        </w:rPr>
+      </w:pPr>
+      <w:r>
+        <w:rPr>
+          <w:rFonts w:ascii="Times New Roman" w:hAnsi="Times New Roman"/>
+          <w:szCs w:val="24"/>
+        </w:rPr>
+        <w:t>2015 – 2019</w:t>
+      </w:r>
+      <w:r>
+        <w:rPr>
+          <w:rFonts w:ascii="Times New Roman" w:hAnsi="Times New Roman"/>
+          <w:szCs w:val="24"/>
+        </w:rPr>
+        <w:tab/>
+      </w:r>
+      <w:r>
+        <w:rPr>
+          <w:rFonts w:ascii="Times New Roman" w:hAnsi="Times New Roman"/>
+          <w:b/>
+          <w:szCs w:val="24"/>
+        </w:rPr>
+        <w:t>UNIVERSITY OF NIGERIA, NSUKKA</w:t>
+      </w:r>
+      <w:r>
+        <w:rPr>
+          <w:rFonts w:ascii="Times New Roman" w:hAnsi="Times New Roman"/>
+          <w:b/>
+          <w:szCs w:val="24"/>
+        </w:rPr>
+        <w:tab/>
+      </w:r>
+      <w:r>
+        <w:rPr>
+          <w:rFonts w:ascii="Times New Roman" w:hAnsi="Times New Roman"/>
+          <w:b/>
+          <w:bCs/>
+          <w:szCs w:val="24"/>
+        </w:rPr>
+        <w:t>ENUGU STATE</w:t>
+      </w:r>
+    </w:p>
+    <w:p>
+      <w:pPr>
+        <w:tabs>
+          <w:tab w:val="left" w:pos="0"/>
+          <w:tab w:val="right" w:pos="900"/>
+          <w:tab w:val="left" w:pos="1440"/>
+          <w:tab w:val="left" w:pos="1530"/>
+          <w:tab w:val="right" w:pos="10800"/>
+        </w:tabs>
+        <w:ind w:right="360"/>
+        <w:rPr>
+          <w:rFonts w:ascii="Times New Roman" w:hAnsi="Times New Roman"/>
+          <w:i/>
+          <w:szCs w:val="24"/>
+        </w:rPr>
+      </w:pPr>
+      <w:r>
+        <w:rPr>
+          <w:rFonts w:ascii="Times New Roman" w:hAnsi="Times New Roman"/>
+          <w:i/>
+          <w:szCs w:val="24"/>
+        </w:rPr>
+        <w:tab/>
+      </w:r>
+      <w:r>
+        <w:rPr>
+          <w:rFonts w:ascii="Times New Roman" w:hAnsi="Times New Roman"/>
+          <w:i/>
+          <w:szCs w:val="24"/>
+        </w:rPr>
+        <w:tab/>
+      </w:r>
+      <w:r>
+        <w:rPr>
+          <w:rFonts w:ascii="Times New Roman" w:hAnsi="Times New Roman"/>
+          <w:i/>
+          <w:szCs w:val="24"/>
+        </w:rPr>
+        <w:t>Bachelor of Science in Economics/Sociology &amp; Anthropology</w:t>
       </w:r>
     </w:p>
     <w:p>
@@ -1487,434 +1928,6 @@
         <w:pStyle w:val="7"/>
         <w:numPr>
           <w:ilvl w:val="0"/>
-          <w:numId w:val="4"/>
-        </w:numPr>
-        <w:ind w:left="1584" w:hanging="144"/>
-        <w:rPr>
-          <w:rFonts w:ascii="Times New Roman" w:hAnsi="Times New Roman"/>
-          <w:szCs w:val="24"/>
-        </w:rPr>
-      </w:pPr>
-      <w:r>
-        <w:rPr>
-          <w:rFonts w:ascii="Times New Roman" w:hAnsi="Times New Roman"/>
-          <w:szCs w:val="24"/>
-        </w:rPr>
-        <w:t>Optimize the SEO contents of the Website helping it rank well on Google</w:t>
-      </w:r>
-    </w:p>
-    <w:p>
-      <w:pPr>
-        <w:pStyle w:val="7"/>
-        <w:ind w:left="1584"/>
-        <w:rPr>
-          <w:rFonts w:ascii="Times New Roman" w:hAnsi="Times New Roman"/>
-          <w:szCs w:val="24"/>
-        </w:rPr>
-      </w:pPr>
-    </w:p>
-    <w:p>
-      <w:pPr>
-        <w:tabs>
-          <w:tab w:val="left" w:pos="0"/>
-          <w:tab w:val="right" w:pos="900"/>
-          <w:tab w:val="left" w:pos="1440"/>
-          <w:tab w:val="right" w:pos="10800"/>
-        </w:tabs>
-        <w:ind w:right="360"/>
-        <w:rPr>
-          <w:rFonts w:ascii="Times New Roman" w:hAnsi="Times New Roman"/>
-          <w:szCs w:val="24"/>
-        </w:rPr>
-      </w:pPr>
-    </w:p>
-    <w:p>
-      <w:pPr>
-        <w:tabs>
-          <w:tab w:val="left" w:pos="0"/>
-          <w:tab w:val="right" w:pos="900"/>
-          <w:tab w:val="left" w:pos="1440"/>
-          <w:tab w:val="right" w:pos="10800"/>
-        </w:tabs>
-        <w:ind w:right="360"/>
-        <w:rPr>
-          <w:rFonts w:ascii="Times New Roman" w:hAnsi="Times New Roman"/>
-          <w:b/>
-          <w:bCs/>
-          <w:szCs w:val="24"/>
-        </w:rPr>
-      </w:pPr>
-      <w:r>
-        <w:rPr>
-          <w:rFonts w:ascii="Times New Roman" w:hAnsi="Times New Roman"/>
-          <w:szCs w:val="24"/>
-        </w:rPr>
-        <w:t>2020–2021</w:t>
-      </w:r>
-      <w:r>
-        <w:rPr>
-          <w:rFonts w:ascii="Times New Roman" w:hAnsi="Times New Roman"/>
-          <w:szCs w:val="24"/>
-        </w:rPr>
-        <w:tab/>
-      </w:r>
-      <w:r>
-        <w:rPr>
-          <w:rFonts w:ascii="Times New Roman" w:hAnsi="Times New Roman"/>
-          <w:b/>
-          <w:bCs/>
-          <w:szCs w:val="24"/>
-        </w:rPr>
-        <w:t>TECHOCRAFT</w:t>
-      </w:r>
-      <w:r>
-        <w:rPr>
-          <w:rFonts w:ascii="Times New Roman" w:hAnsi="Times New Roman"/>
-          <w:b/>
-          <w:bCs/>
-          <w:szCs w:val="24"/>
-        </w:rPr>
-        <w:tab/>
-      </w:r>
-      <w:r>
-        <w:rPr>
-          <w:rFonts w:ascii="Times New Roman" w:hAnsi="Times New Roman"/>
-          <w:b/>
-          <w:bCs/>
-          <w:szCs w:val="24"/>
-        </w:rPr>
-        <w:t>ENUGU STATE</w:t>
-      </w:r>
-    </w:p>
-    <w:p>
-      <w:pPr>
-        <w:tabs>
-          <w:tab w:val="left" w:pos="0"/>
-          <w:tab w:val="right" w:pos="900"/>
-          <w:tab w:val="left" w:pos="1440"/>
-          <w:tab w:val="right" w:pos="10800"/>
-        </w:tabs>
-        <w:ind w:left="1440" w:right="360" w:hanging="1440"/>
-        <w:rPr>
-          <w:rFonts w:ascii="Times New Roman" w:hAnsi="Times New Roman"/>
-          <w:i/>
-          <w:iCs/>
-          <w:szCs w:val="24"/>
-        </w:rPr>
-      </w:pPr>
-      <w:r>
-        <w:rPr>
-          <w:rFonts w:ascii="Times New Roman" w:hAnsi="Times New Roman"/>
-          <w:i/>
-          <w:iCs/>
-          <w:szCs w:val="24"/>
-        </w:rPr>
-        <w:tab/>
-      </w:r>
-      <w:r>
-        <w:rPr>
-          <w:rFonts w:ascii="Times New Roman" w:hAnsi="Times New Roman"/>
-          <w:i/>
-          <w:iCs/>
-          <w:szCs w:val="24"/>
-        </w:rPr>
-        <w:tab/>
-      </w:r>
-      <w:r>
-        <w:rPr>
-          <w:rFonts w:ascii="Times New Roman" w:hAnsi="Times New Roman"/>
-          <w:i/>
-          <w:iCs/>
-          <w:szCs w:val="24"/>
-        </w:rPr>
-        <w:t>Web Developer/Intern</w:t>
-      </w:r>
-    </w:p>
-    <w:p>
-      <w:pPr>
-        <w:pStyle w:val="7"/>
-        <w:numPr>
-          <w:numId w:val="0"/>
-        </w:numPr>
-        <w:tabs>
-          <w:tab w:val="left" w:pos="0"/>
-          <w:tab w:val="right" w:pos="900"/>
-          <w:tab w:val="right" w:pos="10800"/>
-        </w:tabs>
-        <w:ind w:left="1530" w:leftChars="0" w:right="360" w:rightChars="0"/>
-        <w:rPr>
-          <w:rFonts w:ascii="Times New Roman" w:hAnsi="Times New Roman"/>
-          <w:szCs w:val="24"/>
-        </w:rPr>
-      </w:pPr>
-      <w:r>
-        <w:rPr>
-          <w:rFonts w:ascii="Times New Roman" w:hAnsi="Times New Roman"/>
-          <w:szCs w:val="24"/>
-        </w:rPr>
-        <w:t>Worked with a team and learnt a PHP framework, Laravel up to intermediate.</w:t>
-      </w:r>
-    </w:p>
-    <w:p>
-      <w:pPr>
-        <w:tabs>
-          <w:tab w:val="left" w:pos="0"/>
-          <w:tab w:val="right" w:pos="900"/>
-          <w:tab w:val="left" w:pos="1440"/>
-          <w:tab w:val="right" w:pos="10800"/>
-        </w:tabs>
-        <w:ind w:right="360"/>
-        <w:rPr>
-          <w:rFonts w:ascii="Times New Roman" w:hAnsi="Times New Roman"/>
-          <w:szCs w:val="24"/>
-        </w:rPr>
-      </w:pPr>
-    </w:p>
-    <w:p>
-      <w:pPr>
-        <w:tabs>
-          <w:tab w:val="left" w:pos="0"/>
-          <w:tab w:val="right" w:pos="900"/>
-          <w:tab w:val="left" w:pos="1440"/>
-          <w:tab w:val="right" w:pos="10800"/>
-        </w:tabs>
-        <w:ind w:right="360"/>
-        <w:rPr>
-          <w:rFonts w:ascii="Times New Roman" w:hAnsi="Times New Roman"/>
-          <w:b/>
-          <w:bCs/>
-          <w:szCs w:val="24"/>
-        </w:rPr>
-      </w:pPr>
-      <w:r>
-        <w:rPr>
-          <w:rFonts w:ascii="Times New Roman" w:hAnsi="Times New Roman"/>
-          <w:b/>
-          <w:bCs/>
-          <w:szCs w:val="24"/>
-        </w:rPr>
-        <w:t>Skills</w:t>
-      </w:r>
-    </w:p>
-    <w:p>
-      <w:pPr>
-        <w:pStyle w:val="7"/>
-        <w:tabs>
-          <w:tab w:val="left" w:pos="0"/>
-          <w:tab w:val="right" w:pos="900"/>
-          <w:tab w:val="left" w:pos="1440"/>
-          <w:tab w:val="right" w:pos="10800"/>
-        </w:tabs>
-        <w:spacing w:line="360" w:lineRule="auto"/>
-        <w:ind w:right="360"/>
-        <w:rPr>
-          <w:rFonts w:hint="default" w:ascii="Times New Roman" w:hAnsi="Times New Roman"/>
-          <w:bCs/>
-          <w:szCs w:val="24"/>
-          <w:lang w:val="en-US"/>
-        </w:rPr>
-      </w:pPr>
-      <w:r>
-        <w:rPr>
-          <w:rFonts w:ascii="Times New Roman" w:hAnsi="Times New Roman"/>
-          <w:bCs/>
-          <w:szCs w:val="24"/>
-        </w:rPr>
-        <w:t xml:space="preserve">Solidity, EtherJs, PHP, Laravel, REST API, SQL, </w:t>
-      </w:r>
-      <w:r>
-        <w:rPr>
-          <w:rFonts w:hint="default" w:ascii="Times New Roman" w:hAnsi="Times New Roman"/>
-          <w:bCs/>
-          <w:szCs w:val="24"/>
-        </w:rPr>
-        <w:t>OOP, MVC architecture</w:t>
-      </w:r>
-      <w:r>
-        <w:rPr>
-          <w:rFonts w:hint="default" w:ascii="Times New Roman" w:hAnsi="Times New Roman"/>
-          <w:bCs/>
-          <w:szCs w:val="24"/>
-          <w:lang w:val="en-US"/>
-        </w:rPr>
-        <w:t xml:space="preserve">, GIT, </w:t>
-      </w:r>
-      <w:r>
-        <w:rPr>
-          <w:rFonts w:ascii="Times New Roman" w:hAnsi="Times New Roman"/>
-          <w:bCs/>
-          <w:szCs w:val="24"/>
-        </w:rPr>
-        <w:t xml:space="preserve"> HTML/CSS, Bootstrap, WordPress</w:t>
-      </w:r>
-      <w:r>
-        <w:rPr>
-          <w:rFonts w:hint="default" w:ascii="Times New Roman" w:hAnsi="Times New Roman"/>
-          <w:bCs/>
-          <w:szCs w:val="24"/>
-          <w:lang w:val="en-US"/>
-        </w:rPr>
-        <w:t xml:space="preserve">, </w:t>
-      </w:r>
-      <w:r>
-        <w:rPr>
-          <w:rFonts w:ascii="Times New Roman" w:hAnsi="Times New Roman"/>
-          <w:bCs/>
-          <w:szCs w:val="24"/>
-        </w:rPr>
-        <w:t>React</w:t>
-      </w:r>
-      <w:r>
-        <w:rPr>
-          <w:rFonts w:hint="default" w:ascii="Times New Roman" w:hAnsi="Times New Roman"/>
-          <w:bCs/>
-          <w:szCs w:val="24"/>
-          <w:lang w:val="en-US"/>
-        </w:rPr>
-        <w:t>.</w:t>
-      </w:r>
-    </w:p>
-    <w:p>
-      <w:pPr>
-        <w:pStyle w:val="7"/>
-        <w:tabs>
-          <w:tab w:val="left" w:pos="0"/>
-          <w:tab w:val="right" w:pos="900"/>
-          <w:tab w:val="left" w:pos="1440"/>
-          <w:tab w:val="right" w:pos="10800"/>
-        </w:tabs>
-        <w:ind w:right="360"/>
-        <w:rPr>
-          <w:rFonts w:ascii="Times New Roman" w:hAnsi="Times New Roman"/>
-          <w:bCs/>
-          <w:szCs w:val="24"/>
-        </w:rPr>
-      </w:pPr>
-    </w:p>
-    <w:p>
-      <w:pPr>
-        <w:tabs>
-          <w:tab w:val="left" w:pos="0"/>
-          <w:tab w:val="right" w:pos="900"/>
-          <w:tab w:val="left" w:pos="1440"/>
-          <w:tab w:val="right" w:pos="10800"/>
-        </w:tabs>
-        <w:ind w:right="360"/>
-        <w:rPr>
-          <w:rFonts w:ascii="Times New Roman" w:hAnsi="Times New Roman"/>
-          <w:b/>
-          <w:szCs w:val="24"/>
-        </w:rPr>
-      </w:pPr>
-      <w:r>
-        <w:rPr>
-          <w:rFonts w:ascii="Times New Roman" w:hAnsi="Times New Roman"/>
-          <w:b/>
-          <w:szCs w:val="24"/>
-        </w:rPr>
-        <w:t>Education</w:t>
-      </w:r>
-    </w:p>
-    <w:p>
-      <w:pPr>
-        <w:tabs>
-          <w:tab w:val="left" w:pos="0"/>
-          <w:tab w:val="right" w:pos="900"/>
-          <w:tab w:val="left" w:pos="1440"/>
-          <w:tab w:val="right" w:pos="10800"/>
-        </w:tabs>
-        <w:ind w:right="360"/>
-        <w:rPr>
-          <w:rFonts w:ascii="Times New Roman" w:hAnsi="Times New Roman"/>
-          <w:b/>
-          <w:szCs w:val="24"/>
-        </w:rPr>
-      </w:pPr>
-      <w:r>
-        <w:rPr>
-          <w:rFonts w:ascii="Times New Roman" w:hAnsi="Times New Roman"/>
-          <w:szCs w:val="24"/>
-        </w:rPr>
-        <w:t>2015 – 2019</w:t>
-      </w:r>
-      <w:r>
-        <w:rPr>
-          <w:rFonts w:ascii="Times New Roman" w:hAnsi="Times New Roman"/>
-          <w:szCs w:val="24"/>
-        </w:rPr>
-        <w:tab/>
-      </w:r>
-      <w:r>
-        <w:rPr>
-          <w:rFonts w:ascii="Times New Roman" w:hAnsi="Times New Roman"/>
-          <w:b/>
-          <w:szCs w:val="24"/>
-        </w:rPr>
-        <w:t>UNIVERSITY OF NIGERIA, NSUKKA</w:t>
-      </w:r>
-      <w:r>
-        <w:rPr>
-          <w:rFonts w:ascii="Times New Roman" w:hAnsi="Times New Roman"/>
-          <w:b/>
-          <w:szCs w:val="24"/>
-        </w:rPr>
-        <w:tab/>
-      </w:r>
-      <w:r>
-        <w:rPr>
-          <w:rFonts w:ascii="Times New Roman" w:hAnsi="Times New Roman"/>
-          <w:b/>
-          <w:bCs/>
-          <w:szCs w:val="24"/>
-        </w:rPr>
-        <w:t>ENUGU STATE</w:t>
-      </w:r>
-    </w:p>
-    <w:p>
-      <w:pPr>
-        <w:tabs>
-          <w:tab w:val="left" w:pos="0"/>
-          <w:tab w:val="right" w:pos="900"/>
-          <w:tab w:val="left" w:pos="1440"/>
-          <w:tab w:val="left" w:pos="1530"/>
-          <w:tab w:val="right" w:pos="10800"/>
-        </w:tabs>
-        <w:ind w:right="360"/>
-        <w:rPr>
-          <w:rFonts w:ascii="Times New Roman" w:hAnsi="Times New Roman"/>
-          <w:i/>
-          <w:szCs w:val="24"/>
-        </w:rPr>
-      </w:pPr>
-      <w:r>
-        <w:rPr>
-          <w:rFonts w:ascii="Times New Roman" w:hAnsi="Times New Roman"/>
-          <w:i/>
-          <w:szCs w:val="24"/>
-        </w:rPr>
-        <w:tab/>
-      </w:r>
-      <w:r>
-        <w:rPr>
-          <w:rFonts w:ascii="Times New Roman" w:hAnsi="Times New Roman"/>
-          <w:i/>
-          <w:szCs w:val="24"/>
-        </w:rPr>
-        <w:tab/>
-      </w:r>
-      <w:r>
-        <w:rPr>
-          <w:rFonts w:ascii="Times New Roman" w:hAnsi="Times New Roman"/>
-          <w:i/>
-          <w:szCs w:val="24"/>
-        </w:rPr>
-        <w:t>Bachelor of Science in Economics/Sociology &amp; Anthropology</w:t>
-      </w:r>
-    </w:p>
-    <w:p>
-      <w:pPr>
-        <w:pStyle w:val="7"/>
-        <w:numPr>
           <w:numId w:val="0"/>
         </w:numPr>
         <w:tabs>
@@ -2083,6 +2096,7 @@
       <w:pPr>
         <w:pStyle w:val="7"/>
         <w:numPr>
+          <w:ilvl w:val="0"/>
           <w:numId w:val="0"/>
         </w:numPr>
         <w:tabs>
@@ -2180,6 +2194,7 @@
       <w:pPr>
         <w:pStyle w:val="7"/>
         <w:numPr>
+          <w:ilvl w:val="0"/>
           <w:numId w:val="0"/>
         </w:numPr>
         <w:tabs>
